--- a/8SEM/LAB3/report/4134к_96_SamarinDV_LR3.docx
+++ b/8SEM/LAB3/report/4134к_96_SamarinDV_LR3.docx
@@ -329,17 +329,8 @@
                 <w:sz w:val="24"/>
                 <w:szCs w:val="24"/>
               </w:rPr>
-              <w:t xml:space="preserve">В. В. </w:t>
-            </w:r>
-            <w:proofErr w:type="spellStart"/>
-            <w:r>
-              <w:rPr>
-                <w:sz w:val="24"/>
-                <w:szCs w:val="24"/>
-              </w:rPr>
-              <w:t>Мышко</w:t>
-            </w:r>
-            <w:proofErr w:type="spellEnd"/>
+              <w:t>В. В. Мышко</w:t>
+            </w:r>
           </w:p>
         </w:tc>
       </w:tr>
@@ -1532,6 +1523,7 @@
           <w:rFonts w:ascii="Times New Roman" w:hAnsi="Times New Roman" w:cs="Times New Roman"/>
           <w:b/>
           <w:bCs/>
+          <w:noProof/>
           <w:sz w:val="28"/>
           <w:szCs w:val="28"/>
         </w:rPr>
@@ -1677,6 +1669,7 @@
       <w:r>
         <w:rPr>
           <w:rFonts w:ascii="Times New Roman" w:eastAsia="Times New Roman" w:hAnsi="Times New Roman" w:cs="Times New Roman"/>
+          <w:noProof/>
           <w:sz w:val="28"/>
           <w:szCs w:val="28"/>
           <w:lang w:eastAsia="ru-RU"/>
@@ -1816,6 +1809,7 @@
       <w:r>
         <w:rPr>
           <w:rFonts w:ascii="Times New Roman" w:eastAsia="Times New Roman" w:hAnsi="Times New Roman" w:cs="Times New Roman"/>
+          <w:noProof/>
           <w:sz w:val="28"/>
           <w:szCs w:val="28"/>
           <w:lang w:eastAsia="ru-RU"/>
@@ -1938,6 +1932,7 @@
       <w:r>
         <w:rPr>
           <w:rFonts w:ascii="Times New Roman" w:eastAsia="Times New Roman" w:hAnsi="Times New Roman" w:cs="Times New Roman"/>
+          <w:noProof/>
           <w:sz w:val="28"/>
           <w:szCs w:val="28"/>
           <w:lang w:eastAsia="ru-RU"/>
@@ -2045,6 +2040,7 @@
       <w:r>
         <w:rPr>
           <w:rFonts w:ascii="Times New Roman" w:eastAsia="Times New Roman" w:hAnsi="Times New Roman" w:cs="Times New Roman"/>
+          <w:noProof/>
           <w:sz w:val="28"/>
           <w:szCs w:val="28"/>
           <w:lang w:eastAsia="ru-RU"/>
@@ -2104,16 +2100,7 @@
           <w:szCs w:val="28"/>
           <w:lang w:eastAsia="ru-RU"/>
         </w:rPr>
-        <w:t>M</w:t>
-      </w:r>
-      <w:r>
-        <w:rPr>
-          <w:rFonts w:ascii="Times New Roman" w:eastAsia="Times New Roman" w:hAnsi="Times New Roman" w:cs="Times New Roman"/>
-          <w:sz w:val="28"/>
-          <w:szCs w:val="28"/>
-          <w:lang w:eastAsia="ru-RU"/>
-        </w:rPr>
-        <w:t>^_</w:t>
+        <w:t>M^_</w:t>
       </w:r>
       <w:r>
         <w:rPr>
@@ -2250,27 +2237,7 @@
           <w:szCs w:val="28"/>
           <w:lang w:eastAsia="ru-RU"/>
         </w:rPr>
-        <w:t xml:space="preserve">и степеней свободы </w:t>
-      </w:r>
-      <w:proofErr w:type="spellStart"/>
-      <w:r>
-        <w:rPr>
-          <w:rFonts w:ascii="Times New Roman" w:eastAsia="Times New Roman" w:hAnsi="Times New Roman" w:cs="Times New Roman"/>
-          <w:sz w:val="28"/>
-          <w:szCs w:val="28"/>
-          <w:lang w:eastAsia="ru-RU"/>
-        </w:rPr>
-        <w:t>df</w:t>
-      </w:r>
-      <w:proofErr w:type="spellEnd"/>
-      <w:r>
-        <w:rPr>
-          <w:rFonts w:ascii="Times New Roman" w:eastAsia="Times New Roman" w:hAnsi="Times New Roman" w:cs="Times New Roman"/>
-          <w:sz w:val="28"/>
-          <w:szCs w:val="28"/>
-          <w:lang w:eastAsia="ru-RU"/>
-        </w:rPr>
-        <w:t>=nX+nY−2</w:t>
+        <w:t>и степеней свободы df=nX+nY−2</w:t>
       </w:r>
       <w:r>
         <w:rPr>
@@ -2288,17 +2255,7 @@
           <w:szCs w:val="28"/>
           <w:lang w:eastAsia="ru-RU"/>
         </w:rPr>
-        <w:t xml:space="preserve"> критическое значение t вычисляется с помощью функции </w:t>
-      </w:r>
-      <w:proofErr w:type="spellStart"/>
-      <w:r>
-        <w:rPr>
-          <w:rFonts w:ascii="Times New Roman" w:eastAsia="Times New Roman" w:hAnsi="Times New Roman" w:cs="Times New Roman"/>
-          <w:sz w:val="28"/>
-          <w:szCs w:val="28"/>
-          <w:lang w:eastAsia="ru-RU"/>
-        </w:rPr>
-        <w:t>t</w:t>
+        <w:t xml:space="preserve"> критическое значение t вычисляется с помощью функции t</w:t>
       </w:r>
       <w:r>
         <w:rPr>
@@ -2309,46 +2266,14 @@
         </w:rPr>
         <w:t>critical</w:t>
       </w:r>
-      <w:proofErr w:type="spellEnd"/>
-      <w:r>
-        <w:rPr>
-          <w:rFonts w:ascii="Times New Roman" w:eastAsia="Times New Roman" w:hAnsi="Times New Roman" w:cs="Times New Roman"/>
-          <w:sz w:val="28"/>
-          <w:szCs w:val="28"/>
-          <w:lang w:eastAsia="ru-RU"/>
-        </w:rPr>
-        <w:t>=</w:t>
-      </w:r>
-      <w:proofErr w:type="spellStart"/>
-      <w:proofErr w:type="gramStart"/>
-      <w:r>
-        <w:rPr>
-          <w:rFonts w:ascii="Times New Roman" w:eastAsia="Times New Roman" w:hAnsi="Times New Roman" w:cs="Times New Roman"/>
-          <w:sz w:val="28"/>
-          <w:szCs w:val="28"/>
-          <w:lang w:eastAsia="ru-RU"/>
-        </w:rPr>
-        <w:t>t.ppf</w:t>
-      </w:r>
-      <w:proofErr w:type="spellEnd"/>
-      <w:r>
-        <w:rPr>
-          <w:rFonts w:ascii="Times New Roman" w:eastAsia="Times New Roman" w:hAnsi="Times New Roman" w:cs="Times New Roman"/>
-          <w:sz w:val="28"/>
-          <w:szCs w:val="28"/>
-          <w:lang w:eastAsia="ru-RU"/>
-        </w:rPr>
-        <w:t>(</w:t>
-      </w:r>
-      <w:proofErr w:type="gramEnd"/>
-      <w:r>
-        <w:rPr>
-          <w:rFonts w:ascii="Times New Roman" w:eastAsia="Times New Roman" w:hAnsi="Times New Roman" w:cs="Times New Roman"/>
-          <w:sz w:val="28"/>
-          <w:szCs w:val="28"/>
-          <w:lang w:eastAsia="ru-RU"/>
-        </w:rPr>
-        <w:t>1−α,</w:t>
+      <w:r>
+        <w:rPr>
+          <w:rFonts w:ascii="Times New Roman" w:eastAsia="Times New Roman" w:hAnsi="Times New Roman" w:cs="Times New Roman"/>
+          <w:sz w:val="28"/>
+          <w:szCs w:val="28"/>
+          <w:lang w:eastAsia="ru-RU"/>
+        </w:rPr>
+        <w:t>=t.ppf(1−α,</w:t>
       </w:r>
       <w:r>
         <w:rPr>
@@ -2359,25 +2284,14 @@
         </w:rPr>
         <w:t xml:space="preserve"> </w:t>
       </w:r>
-      <w:proofErr w:type="spellStart"/>
-      <w:r>
-        <w:rPr>
-          <w:rFonts w:ascii="Times New Roman" w:eastAsia="Times New Roman" w:hAnsi="Times New Roman" w:cs="Times New Roman"/>
-          <w:sz w:val="28"/>
-          <w:szCs w:val="28"/>
-          <w:lang w:eastAsia="ru-RU"/>
-        </w:rPr>
-        <w:t>df</w:t>
-      </w:r>
-      <w:proofErr w:type="spellEnd"/>
-      <w:r>
-        <w:rPr>
-          <w:rFonts w:ascii="Times New Roman" w:eastAsia="Times New Roman" w:hAnsi="Times New Roman" w:cs="Times New Roman"/>
-          <w:sz w:val="28"/>
-          <w:szCs w:val="28"/>
-          <w:lang w:eastAsia="ru-RU"/>
-        </w:rPr>
-        <w:t>).</w:t>
+      <w:r>
+        <w:rPr>
+          <w:rFonts w:ascii="Times New Roman" w:eastAsia="Times New Roman" w:hAnsi="Times New Roman" w:cs="Times New Roman"/>
+          <w:sz w:val="28"/>
+          <w:szCs w:val="28"/>
+          <w:lang w:eastAsia="ru-RU"/>
+        </w:rPr>
+        <w:t>df).</w:t>
       </w:r>
     </w:p>
     <w:p>
@@ -2484,6 +2398,19 @@
           <w:lang w:eastAsia="ru-RU"/>
         </w:rPr>
       </w:pPr>
+      <w:hyperlink r:id="rId12" w:history="1">
+        <w:r>
+          <w:rPr>
+            <w:rStyle w:val="aa"/>
+            <w:rFonts w:ascii="Times New Roman" w:eastAsia="Times New Roman" w:hAnsi="Times New Roman" w:cs="Times New Roman"/>
+            <w:bCs/>
+            <w:sz w:val="28"/>
+            <w:szCs w:val="28"/>
+            <w:lang w:eastAsia="ru-RU"/>
+          </w:rPr>
+          <w:t>https://nac3yadjcs27e5hhanwbvr.streamlit.app/</w:t>
+        </w:r>
+      </w:hyperlink>
     </w:p>
     <w:p>
       <w:pPr>
@@ -2535,25 +2462,7 @@
           <w:sz w:val="28"/>
           <w:szCs w:val="28"/>
         </w:rPr>
-        <w:t>M^X</w:t>
-      </w:r>
-      <w:r>
-        <w:rPr>
-          <w:rStyle w:val="mord"/>
-          <w:rFonts w:ascii="Times New Roman" w:hAnsi="Times New Roman" w:cs="Times New Roman"/>
-          <w:sz w:val="28"/>
-          <w:szCs w:val="28"/>
-        </w:rPr>
-        <w:t xml:space="preserve"> = 3.10, </w:t>
-      </w:r>
-      <w:r>
-        <w:rPr>
-          <w:rStyle w:val="mord"/>
-          <w:rFonts w:ascii="Times New Roman" w:hAnsi="Times New Roman" w:cs="Times New Roman"/>
-          <w:sz w:val="28"/>
-          <w:szCs w:val="28"/>
-        </w:rPr>
-        <w:t>M^Y</w:t>
+        <w:t>M^X = 3.10, M^Y</w:t>
       </w:r>
       <w:r>
         <w:rPr>
@@ -2562,16 +2471,7 @@
           <w:sz w:val="28"/>
           <w:szCs w:val="28"/>
         </w:rPr>
-        <w:t>​</w:t>
-      </w:r>
-      <w:r>
-        <w:rPr>
-          <w:rStyle w:val="vlist-s"/>
-          <w:rFonts w:ascii="Times New Roman" w:hAnsi="Times New Roman" w:cs="Times New Roman"/>
-          <w:sz w:val="28"/>
-          <w:szCs w:val="28"/>
-        </w:rPr>
-        <w:t xml:space="preserve"> = 3.92</w:t>
+        <w:t>​ = 3.92</w:t>
       </w:r>
     </w:p>
     <w:p>
@@ -2839,7 +2739,6 @@
           <w:lang w:eastAsia="ru-RU"/>
         </w:rPr>
       </w:pPr>
-      <w:proofErr w:type="spellStart"/>
       <w:r>
         <w:rPr>
           <w:rFonts w:ascii="Times New Roman" w:eastAsia="Times New Roman" w:hAnsi="Times New Roman" w:cs="Times New Roman"/>
@@ -2860,7 +2759,6 @@
         </w:rPr>
         <w:t>critical</w:t>
       </w:r>
-      <w:proofErr w:type="spellEnd"/>
       <w:r>
         <w:rPr>
           <w:rFonts w:ascii="Times New Roman" w:eastAsia="Times New Roman" w:hAnsi="Times New Roman" w:cs="Times New Roman"/>
@@ -3173,6 +3071,7 @@
       <w:r>
         <w:rPr>
           <w:rFonts w:ascii="Times New Roman" w:eastAsia="Times New Roman" w:hAnsi="Times New Roman" w:cs="Times New Roman"/>
+          <w:noProof/>
           <w:sz w:val="28"/>
           <w:szCs w:val="28"/>
           <w:lang w:val="en-US" w:eastAsia="ru-RU"/>
@@ -3193,7 +3092,7 @@
                     <pic:cNvPicPr/>
                   </pic:nvPicPr>
                   <pic:blipFill>
-                    <a:blip r:embed="rId12"/>
+                    <a:blip r:embed="rId13"/>
                     <a:stretch>
                       <a:fillRect/>
                     </a:stretch>
@@ -3583,7 +3482,6 @@
           <w:rFonts w:ascii="Times New Roman" w:hAnsi="Times New Roman" w:cs="Times New Roman"/>
           <w:sz w:val="36"/>
           <w:szCs w:val="36"/>
-          <w:lang w:val="en-US"/>
         </w:rPr>
       </w:pPr>
     </w:p>
@@ -3968,8 +3866,6 @@
                 <w:lang w:eastAsia="ru-RU"/>
               </w:rPr>
             </w:pPr>
-            <w:proofErr w:type="spellStart"/>
-            <w:proofErr w:type="gramStart"/>
             <w:r>
               <w:rPr>
                 <w:rFonts w:ascii="Consolas" w:eastAsia="Times New Roman" w:hAnsi="Consolas" w:cs="Times New Roman"/>
@@ -4000,8 +3896,6 @@
               </w:rPr>
               <w:t>title</w:t>
             </w:r>
-            <w:proofErr w:type="spellEnd"/>
-            <w:proofErr w:type="gramEnd"/>
             <w:r>
               <w:rPr>
                 <w:rFonts w:ascii="Consolas" w:eastAsia="Times New Roman" w:hAnsi="Consolas" w:cs="Times New Roman"/>
@@ -4066,20 +3960,8 @@
                 <w:szCs w:val="21"/>
                 <w:lang w:eastAsia="ru-RU"/>
               </w:rPr>
-              <w:t xml:space="preserve"># Ввод данных через интерфейс </w:t>
-            </w:r>
-            <w:proofErr w:type="spellStart"/>
-            <w:r>
-              <w:rPr>
-                <w:rFonts w:ascii="Consolas" w:eastAsia="Times New Roman" w:hAnsi="Consolas" w:cs="Times New Roman"/>
-                <w:color w:val="6A9955"/>
-                <w:sz w:val="21"/>
-                <w:szCs w:val="21"/>
-                <w:lang w:eastAsia="ru-RU"/>
-              </w:rPr>
-              <w:t>Streamlit</w:t>
-            </w:r>
-            <w:proofErr w:type="spellEnd"/>
+              <w:t># Ввод данных через интерфейс Streamlit</w:t>
+            </w:r>
           </w:p>
           <w:p>
             <w:pPr>
@@ -4093,8 +3975,6 @@
                 <w:lang w:eastAsia="ru-RU"/>
               </w:rPr>
             </w:pPr>
-            <w:proofErr w:type="spellStart"/>
-            <w:proofErr w:type="gramStart"/>
             <w:r>
               <w:rPr>
                 <w:rFonts w:ascii="Consolas" w:eastAsia="Times New Roman" w:hAnsi="Consolas" w:cs="Times New Roman"/>
@@ -4125,7 +4005,6 @@
               </w:rPr>
               <w:t>sidebar</w:t>
             </w:r>
-            <w:proofErr w:type="gramEnd"/>
             <w:r>
               <w:rPr>
                 <w:rFonts w:ascii="Consolas" w:eastAsia="Times New Roman" w:hAnsi="Consolas" w:cs="Times New Roman"/>
@@ -4146,7 +4025,6 @@
               </w:rPr>
               <w:t>header</w:t>
             </w:r>
-            <w:proofErr w:type="spellEnd"/>
             <w:r>
               <w:rPr>
                 <w:rFonts w:ascii="Consolas" w:eastAsia="Times New Roman" w:hAnsi="Consolas" w:cs="Times New Roman"/>
@@ -4321,29 +4199,7 @@
                 <w:szCs w:val="21"/>
                 <w:lang w:eastAsia="ru-RU"/>
               </w:rPr>
-              <w:t>"Введите массив X (через запятую, например: 4.9,7.8,</w:t>
-            </w:r>
-            <w:proofErr w:type="gramStart"/>
-            <w:r>
-              <w:rPr>
-                <w:rFonts w:ascii="Consolas" w:eastAsia="Times New Roman" w:hAnsi="Consolas" w:cs="Times New Roman"/>
-                <w:color w:val="CE9178"/>
-                <w:sz w:val="21"/>
-                <w:szCs w:val="21"/>
-                <w:lang w:eastAsia="ru-RU"/>
-              </w:rPr>
-              <w:t>4.1,...</w:t>
-            </w:r>
-            <w:proofErr w:type="gramEnd"/>
-            <w:r>
-              <w:rPr>
-                <w:rFonts w:ascii="Consolas" w:eastAsia="Times New Roman" w:hAnsi="Consolas" w:cs="Times New Roman"/>
-                <w:color w:val="CE9178"/>
-                <w:sz w:val="21"/>
-                <w:szCs w:val="21"/>
-                <w:lang w:eastAsia="ru-RU"/>
-              </w:rPr>
-              <w:t>)"</w:t>
+              <w:t>"Введите массив X (через запятую, например: 4.9,7.8,4.1,...)"</w:t>
             </w:r>
             <w:r>
               <w:rPr>
@@ -4555,29 +4411,7 @@
                 <w:szCs w:val="21"/>
                 <w:lang w:eastAsia="ru-RU"/>
               </w:rPr>
-              <w:t>"Введите массив Y (через запятую, например: 6.7,5.0,</w:t>
-            </w:r>
-            <w:proofErr w:type="gramStart"/>
-            <w:r>
-              <w:rPr>
-                <w:rFonts w:ascii="Consolas" w:eastAsia="Times New Roman" w:hAnsi="Consolas" w:cs="Times New Roman"/>
-                <w:color w:val="CE9178"/>
-                <w:sz w:val="21"/>
-                <w:szCs w:val="21"/>
-                <w:lang w:eastAsia="ru-RU"/>
-              </w:rPr>
-              <w:t>4.2,...</w:t>
-            </w:r>
-            <w:proofErr w:type="gramEnd"/>
-            <w:r>
-              <w:rPr>
-                <w:rFonts w:ascii="Consolas" w:eastAsia="Times New Roman" w:hAnsi="Consolas" w:cs="Times New Roman"/>
-                <w:color w:val="CE9178"/>
-                <w:sz w:val="21"/>
-                <w:szCs w:val="21"/>
-                <w:lang w:eastAsia="ru-RU"/>
-              </w:rPr>
-              <w:t>)"</w:t>
+              <w:t>"Введите массив Y (через запятую, например: 6.7,5.0,4.2,...)"</w:t>
             </w:r>
             <w:r>
               <w:rPr>
@@ -4694,7 +4528,6 @@
                 <w:lang w:eastAsia="ru-RU"/>
               </w:rPr>
             </w:pPr>
-            <w:proofErr w:type="spellStart"/>
             <w:r>
               <w:rPr>
                 <w:rFonts w:ascii="Consolas" w:eastAsia="Times New Roman" w:hAnsi="Consolas" w:cs="Times New Roman"/>
@@ -4705,7 +4538,6 @@
               </w:rPr>
               <w:t>try</w:t>
             </w:r>
-            <w:proofErr w:type="spellEnd"/>
             <w:r>
               <w:rPr>
                 <w:rFonts w:ascii="Consolas" w:eastAsia="Times New Roman" w:hAnsi="Consolas" w:cs="Times New Roman"/>
@@ -5265,7 +5097,7 @@
                 <w:color w:val="CCCCCC"/>
                 <w:sz w:val="21"/>
                 <w:szCs w:val="21"/>
-                <w:lang w:val="en-US" w:eastAsia="ru-RU"/>
+                <w:lang w:eastAsia="ru-RU"/>
               </w:rPr>
             </w:pPr>
             <w:r>
@@ -5278,7 +5110,6 @@
               </w:rPr>
               <w:t xml:space="preserve">    </w:t>
             </w:r>
-            <w:proofErr w:type="gramStart"/>
             <w:r>
               <w:rPr>
                 <w:rFonts w:ascii="Consolas" w:eastAsia="Times New Roman" w:hAnsi="Consolas" w:cs="Times New Roman"/>
@@ -5295,7 +5126,7 @@
                 <w:color w:val="CCCCCC"/>
                 <w:sz w:val="21"/>
                 <w:szCs w:val="21"/>
-                <w:lang w:val="en-US" w:eastAsia="ru-RU"/>
+                <w:lang w:eastAsia="ru-RU"/>
               </w:rPr>
               <w:t>.</w:t>
             </w:r>
@@ -5309,14 +5140,13 @@
               </w:rPr>
               <w:t>error</w:t>
             </w:r>
-            <w:proofErr w:type="gramEnd"/>
-            <w:r>
-              <w:rPr>
-                <w:rFonts w:ascii="Consolas" w:eastAsia="Times New Roman" w:hAnsi="Consolas" w:cs="Times New Roman"/>
-                <w:color w:val="CCCCCC"/>
-                <w:sz w:val="21"/>
-                <w:szCs w:val="21"/>
-                <w:lang w:val="en-US" w:eastAsia="ru-RU"/>
+            <w:r>
+              <w:rPr>
+                <w:rFonts w:ascii="Consolas" w:eastAsia="Times New Roman" w:hAnsi="Consolas" w:cs="Times New Roman"/>
+                <w:color w:val="CCCCCC"/>
+                <w:sz w:val="21"/>
+                <w:szCs w:val="21"/>
+                <w:lang w:eastAsia="ru-RU"/>
               </w:rPr>
               <w:t>(</w:t>
             </w:r>
@@ -5336,11 +5166,10 @@
                 <w:color w:val="CE9178"/>
                 <w:sz w:val="21"/>
                 <w:szCs w:val="21"/>
-                <w:lang w:val="en-US" w:eastAsia="ru-RU"/>
+                <w:lang w:eastAsia="ru-RU"/>
               </w:rPr>
               <w:t>"</w:t>
             </w:r>
-            <w:proofErr w:type="spellStart"/>
             <w:r>
               <w:rPr>
                 <w:rFonts w:ascii="Consolas" w:eastAsia="Times New Roman" w:hAnsi="Consolas" w:cs="Times New Roman"/>
@@ -5351,14 +5180,13 @@
               </w:rPr>
               <w:t>Ошибка</w:t>
             </w:r>
-            <w:proofErr w:type="spellEnd"/>
             <w:r>
               <w:rPr>
                 <w:rFonts w:ascii="Consolas" w:eastAsia="Times New Roman" w:hAnsi="Consolas" w:cs="Times New Roman"/>
                 <w:color w:val="CE9178"/>
                 <w:sz w:val="21"/>
                 <w:szCs w:val="21"/>
-                <w:lang w:val="en-US" w:eastAsia="ru-RU"/>
+                <w:lang w:eastAsia="ru-RU"/>
               </w:rPr>
               <w:t xml:space="preserve"> </w:t>
             </w:r>
@@ -5378,7 +5206,7 @@
                 <w:color w:val="CE9178"/>
                 <w:sz w:val="21"/>
                 <w:szCs w:val="21"/>
-                <w:lang w:val="en-US" w:eastAsia="ru-RU"/>
+                <w:lang w:eastAsia="ru-RU"/>
               </w:rPr>
               <w:t xml:space="preserve"> </w:t>
             </w:r>
@@ -5398,7 +5226,7 @@
                 <w:color w:val="CE9178"/>
                 <w:sz w:val="21"/>
                 <w:szCs w:val="21"/>
-                <w:lang w:val="en-US" w:eastAsia="ru-RU"/>
+                <w:lang w:eastAsia="ru-RU"/>
               </w:rPr>
               <w:t xml:space="preserve">: </w:t>
             </w:r>
@@ -5408,7 +5236,7 @@
                 <w:color w:val="569CD6"/>
                 <w:sz w:val="21"/>
                 <w:szCs w:val="21"/>
-                <w:lang w:val="en-US" w:eastAsia="ru-RU"/>
+                <w:lang w:eastAsia="ru-RU"/>
               </w:rPr>
               <w:t>{</w:t>
             </w:r>
@@ -5428,7 +5256,7 @@
                 <w:color w:val="569CD6"/>
                 <w:sz w:val="21"/>
                 <w:szCs w:val="21"/>
-                <w:lang w:val="en-US" w:eastAsia="ru-RU"/>
+                <w:lang w:eastAsia="ru-RU"/>
               </w:rPr>
               <w:t>}</w:t>
             </w:r>
@@ -5438,7 +5266,7 @@
                 <w:color w:val="CE9178"/>
                 <w:sz w:val="21"/>
                 <w:szCs w:val="21"/>
-                <w:lang w:val="en-US" w:eastAsia="ru-RU"/>
+                <w:lang w:eastAsia="ru-RU"/>
               </w:rPr>
               <w:t>"</w:t>
             </w:r>
@@ -5448,7 +5276,7 @@
                 <w:color w:val="CCCCCC"/>
                 <w:sz w:val="21"/>
                 <w:szCs w:val="21"/>
-                <w:lang w:val="en-US" w:eastAsia="ru-RU"/>
+                <w:lang w:eastAsia="ru-RU"/>
               </w:rPr>
               <w:t>)</w:t>
             </w:r>
@@ -5473,10 +5301,38 @@
                 <w:szCs w:val="21"/>
                 <w:lang w:val="en-US" w:eastAsia="ru-RU"/>
               </w:rPr>
-              <w:t xml:space="preserve">    </w:t>
-            </w:r>
-            <w:proofErr w:type="spellStart"/>
-            <w:proofErr w:type="gramStart"/>
+              <w:t> </w:t>
+            </w:r>
+            <w:r>
+              <w:rPr>
+                <w:rFonts w:ascii="Consolas" w:eastAsia="Times New Roman" w:hAnsi="Consolas" w:cs="Times New Roman"/>
+                <w:color w:val="CCCCCC"/>
+                <w:sz w:val="21"/>
+                <w:szCs w:val="21"/>
+                <w:lang w:eastAsia="ru-RU"/>
+              </w:rPr>
+              <w:t xml:space="preserve"> </w:t>
+            </w:r>
+            <w:r>
+              <w:rPr>
+                <w:rFonts w:ascii="Consolas" w:eastAsia="Times New Roman" w:hAnsi="Consolas" w:cs="Times New Roman"/>
+                <w:color w:val="CCCCCC"/>
+                <w:sz w:val="21"/>
+                <w:szCs w:val="21"/>
+                <w:lang w:val="en-US" w:eastAsia="ru-RU"/>
+              </w:rPr>
+              <w:t> </w:t>
+            </w:r>
+            <w:r>
+              <w:rPr>
+                <w:rFonts w:ascii="Consolas" w:eastAsia="Times New Roman" w:hAnsi="Consolas" w:cs="Times New Roman"/>
+                <w:color w:val="CCCCCC"/>
+                <w:sz w:val="21"/>
+                <w:szCs w:val="21"/>
+                <w:lang w:eastAsia="ru-RU"/>
+              </w:rPr>
+              <w:t xml:space="preserve"> </w:t>
+            </w:r>
             <w:r>
               <w:rPr>
                 <w:rFonts w:ascii="Consolas" w:eastAsia="Times New Roman" w:hAnsi="Consolas" w:cs="Times New Roman"/>
@@ -5507,8 +5363,6 @@
               </w:rPr>
               <w:t>stop</w:t>
             </w:r>
-            <w:proofErr w:type="spellEnd"/>
-            <w:proofErr w:type="gramEnd"/>
             <w:r>
               <w:rPr>
                 <w:rFonts w:ascii="Consolas" w:eastAsia="Times New Roman" w:hAnsi="Consolas" w:cs="Times New Roman"/>
@@ -5565,28 +5419,26 @@
                 <w:color w:val="CCCCCC"/>
                 <w:sz w:val="21"/>
                 <w:szCs w:val="21"/>
-                <w:lang w:eastAsia="ru-RU"/>
+                <w:lang w:val="en-US" w:eastAsia="ru-RU"/>
               </w:rPr>
             </w:pPr>
-            <w:proofErr w:type="spellStart"/>
             <w:r>
               <w:rPr>
                 <w:rFonts w:ascii="Consolas" w:eastAsia="Times New Roman" w:hAnsi="Consolas" w:cs="Times New Roman"/>
                 <w:color w:val="9CDCFE"/>
                 <w:sz w:val="21"/>
                 <w:szCs w:val="21"/>
-                <w:lang w:eastAsia="ru-RU"/>
+                <w:lang w:val="en-US" w:eastAsia="ru-RU"/>
               </w:rPr>
               <w:t>mean_X</w:t>
             </w:r>
-            <w:proofErr w:type="spellEnd"/>
-            <w:r>
-              <w:rPr>
-                <w:rFonts w:ascii="Consolas" w:eastAsia="Times New Roman" w:hAnsi="Consolas" w:cs="Times New Roman"/>
-                <w:color w:val="CCCCCC"/>
-                <w:sz w:val="21"/>
-                <w:szCs w:val="21"/>
-                <w:lang w:eastAsia="ru-RU"/>
+            <w:r>
+              <w:rPr>
+                <w:rFonts w:ascii="Consolas" w:eastAsia="Times New Roman" w:hAnsi="Consolas" w:cs="Times New Roman"/>
+                <w:color w:val="CCCCCC"/>
+                <w:sz w:val="21"/>
+                <w:szCs w:val="21"/>
+                <w:lang w:val="en-US" w:eastAsia="ru-RU"/>
               </w:rPr>
               <w:t xml:space="preserve"> </w:t>
             </w:r>
@@ -5596,7 +5448,7 @@
                 <w:color w:val="D4D4D4"/>
                 <w:sz w:val="21"/>
                 <w:szCs w:val="21"/>
-                <w:lang w:eastAsia="ru-RU"/>
+                <w:lang w:val="en-US" w:eastAsia="ru-RU"/>
               </w:rPr>
               <w:t>=</w:t>
             </w:r>
@@ -5606,19 +5458,17 @@
                 <w:color w:val="CCCCCC"/>
                 <w:sz w:val="21"/>
                 <w:szCs w:val="21"/>
-                <w:lang w:eastAsia="ru-RU"/>
+                <w:lang w:val="en-US" w:eastAsia="ru-RU"/>
               </w:rPr>
               <w:t xml:space="preserve"> </w:t>
             </w:r>
-            <w:proofErr w:type="spellStart"/>
-            <w:proofErr w:type="gramStart"/>
             <w:r>
               <w:rPr>
                 <w:rFonts w:ascii="Consolas" w:eastAsia="Times New Roman" w:hAnsi="Consolas" w:cs="Times New Roman"/>
                 <w:color w:val="4EC9B0"/>
                 <w:sz w:val="21"/>
                 <w:szCs w:val="21"/>
-                <w:lang w:eastAsia="ru-RU"/>
+                <w:lang w:val="en-US" w:eastAsia="ru-RU"/>
               </w:rPr>
               <w:t>np</w:t>
             </w:r>
@@ -5628,7 +5478,7 @@
                 <w:color w:val="CCCCCC"/>
                 <w:sz w:val="21"/>
                 <w:szCs w:val="21"/>
-                <w:lang w:eastAsia="ru-RU"/>
+                <w:lang w:val="en-US" w:eastAsia="ru-RU"/>
               </w:rPr>
               <w:t>.</w:t>
             </w:r>
@@ -5638,19 +5488,17 @@
                 <w:color w:val="DCDCAA"/>
                 <w:sz w:val="21"/>
                 <w:szCs w:val="21"/>
-                <w:lang w:eastAsia="ru-RU"/>
+                <w:lang w:val="en-US" w:eastAsia="ru-RU"/>
               </w:rPr>
               <w:t>mean</w:t>
             </w:r>
-            <w:proofErr w:type="spellEnd"/>
-            <w:proofErr w:type="gramEnd"/>
-            <w:r>
-              <w:rPr>
-                <w:rFonts w:ascii="Consolas" w:eastAsia="Times New Roman" w:hAnsi="Consolas" w:cs="Times New Roman"/>
-                <w:color w:val="CCCCCC"/>
-                <w:sz w:val="21"/>
-                <w:szCs w:val="21"/>
-                <w:lang w:eastAsia="ru-RU"/>
+            <w:r>
+              <w:rPr>
+                <w:rFonts w:ascii="Consolas" w:eastAsia="Times New Roman" w:hAnsi="Consolas" w:cs="Times New Roman"/>
+                <w:color w:val="CCCCCC"/>
+                <w:sz w:val="21"/>
+                <w:szCs w:val="21"/>
+                <w:lang w:val="en-US" w:eastAsia="ru-RU"/>
               </w:rPr>
               <w:t>(</w:t>
             </w:r>
@@ -5660,7 +5508,7 @@
                 <w:color w:val="4FC1FF"/>
                 <w:sz w:val="21"/>
                 <w:szCs w:val="21"/>
-                <w:lang w:eastAsia="ru-RU"/>
+                <w:lang w:val="en-US" w:eastAsia="ru-RU"/>
               </w:rPr>
               <w:t>X</w:t>
             </w:r>
@@ -5670,7 +5518,7 @@
                 <w:color w:val="CCCCCC"/>
                 <w:sz w:val="21"/>
                 <w:szCs w:val="21"/>
-                <w:lang w:eastAsia="ru-RU"/>
+                <w:lang w:val="en-US" w:eastAsia="ru-RU"/>
               </w:rPr>
               <w:t>)</w:t>
             </w:r>
@@ -6325,7 +6173,7 @@
                 <w:color w:val="CCCCCC"/>
                 <w:sz w:val="21"/>
                 <w:szCs w:val="21"/>
-                <w:lang w:eastAsia="ru-RU"/>
+                <w:lang w:val="en-US" w:eastAsia="ru-RU"/>
               </w:rPr>
             </w:pPr>
             <w:r>
@@ -6334,7 +6182,7 @@
                 <w:color w:val="4FC1FF"/>
                 <w:sz w:val="21"/>
                 <w:szCs w:val="21"/>
-                <w:lang w:eastAsia="ru-RU"/>
+                <w:lang w:val="en-US" w:eastAsia="ru-RU"/>
               </w:rPr>
               <w:t>SE</w:t>
             </w:r>
@@ -6344,7 +6192,7 @@
                 <w:color w:val="CCCCCC"/>
                 <w:sz w:val="21"/>
                 <w:szCs w:val="21"/>
-                <w:lang w:eastAsia="ru-RU"/>
+                <w:lang w:val="en-US" w:eastAsia="ru-RU"/>
               </w:rPr>
               <w:t xml:space="preserve"> </w:t>
             </w:r>
@@ -6354,7 +6202,7 @@
                 <w:color w:val="D4D4D4"/>
                 <w:sz w:val="21"/>
                 <w:szCs w:val="21"/>
-                <w:lang w:eastAsia="ru-RU"/>
+                <w:lang w:val="en-US" w:eastAsia="ru-RU"/>
               </w:rPr>
               <w:t>=</w:t>
             </w:r>
@@ -6364,19 +6212,17 @@
                 <w:color w:val="CCCCCC"/>
                 <w:sz w:val="21"/>
                 <w:szCs w:val="21"/>
-                <w:lang w:eastAsia="ru-RU"/>
+                <w:lang w:val="en-US" w:eastAsia="ru-RU"/>
               </w:rPr>
               <w:t xml:space="preserve"> </w:t>
             </w:r>
-            <w:proofErr w:type="spellStart"/>
-            <w:proofErr w:type="gramStart"/>
             <w:r>
               <w:rPr>
                 <w:rFonts w:ascii="Consolas" w:eastAsia="Times New Roman" w:hAnsi="Consolas" w:cs="Times New Roman"/>
                 <w:color w:val="4EC9B0"/>
                 <w:sz w:val="21"/>
                 <w:szCs w:val="21"/>
-                <w:lang w:eastAsia="ru-RU"/>
+                <w:lang w:val="en-US" w:eastAsia="ru-RU"/>
               </w:rPr>
               <w:t>np</w:t>
             </w:r>
@@ -6386,7 +6232,7 @@
                 <w:color w:val="CCCCCC"/>
                 <w:sz w:val="21"/>
                 <w:szCs w:val="21"/>
-                <w:lang w:eastAsia="ru-RU"/>
+                <w:lang w:val="en-US" w:eastAsia="ru-RU"/>
               </w:rPr>
               <w:t>.</w:t>
             </w:r>
@@ -6396,41 +6242,37 @@
                 <w:color w:val="9CDCFE"/>
                 <w:sz w:val="21"/>
                 <w:szCs w:val="21"/>
-                <w:lang w:eastAsia="ru-RU"/>
+                <w:lang w:val="en-US" w:eastAsia="ru-RU"/>
               </w:rPr>
               <w:t>sqrt</w:t>
             </w:r>
-            <w:proofErr w:type="spellEnd"/>
-            <w:proofErr w:type="gramEnd"/>
-            <w:r>
-              <w:rPr>
-                <w:rFonts w:ascii="Consolas" w:eastAsia="Times New Roman" w:hAnsi="Consolas" w:cs="Times New Roman"/>
-                <w:color w:val="CCCCCC"/>
-                <w:sz w:val="21"/>
-                <w:szCs w:val="21"/>
-                <w:lang w:eastAsia="ru-RU"/>
+            <w:r>
+              <w:rPr>
+                <w:rFonts w:ascii="Consolas" w:eastAsia="Times New Roman" w:hAnsi="Consolas" w:cs="Times New Roman"/>
+                <w:color w:val="CCCCCC"/>
+                <w:sz w:val="21"/>
+                <w:szCs w:val="21"/>
+                <w:lang w:val="en-US" w:eastAsia="ru-RU"/>
               </w:rPr>
               <w:t>(</w:t>
             </w:r>
-            <w:proofErr w:type="spellStart"/>
             <w:r>
               <w:rPr>
                 <w:rFonts w:ascii="Consolas" w:eastAsia="Times New Roman" w:hAnsi="Consolas" w:cs="Times New Roman"/>
                 <w:color w:val="9CDCFE"/>
                 <w:sz w:val="21"/>
                 <w:szCs w:val="21"/>
-                <w:lang w:eastAsia="ru-RU"/>
+                <w:lang w:val="en-US" w:eastAsia="ru-RU"/>
               </w:rPr>
               <w:t>var_X</w:t>
             </w:r>
-            <w:proofErr w:type="spellEnd"/>
-            <w:r>
-              <w:rPr>
-                <w:rFonts w:ascii="Consolas" w:eastAsia="Times New Roman" w:hAnsi="Consolas" w:cs="Times New Roman"/>
-                <w:color w:val="CCCCCC"/>
-                <w:sz w:val="21"/>
-                <w:szCs w:val="21"/>
-                <w:lang w:eastAsia="ru-RU"/>
+            <w:r>
+              <w:rPr>
+                <w:rFonts w:ascii="Consolas" w:eastAsia="Times New Roman" w:hAnsi="Consolas" w:cs="Times New Roman"/>
+                <w:color w:val="CCCCCC"/>
+                <w:sz w:val="21"/>
+                <w:szCs w:val="21"/>
+                <w:lang w:val="en-US" w:eastAsia="ru-RU"/>
               </w:rPr>
               <w:t xml:space="preserve"> </w:t>
             </w:r>
@@ -6440,7 +6282,7 @@
                 <w:color w:val="DCDCAA"/>
                 <w:sz w:val="21"/>
                 <w:szCs w:val="21"/>
-                <w:lang w:eastAsia="ru-RU"/>
+                <w:lang w:val="en-US" w:eastAsia="ru-RU"/>
               </w:rPr>
               <w:t>/</w:t>
             </w:r>
@@ -6450,7 +6292,7 @@
                 <w:color w:val="CCCCCC"/>
                 <w:sz w:val="21"/>
                 <w:szCs w:val="21"/>
-                <w:lang w:eastAsia="ru-RU"/>
+                <w:lang w:val="en-US" w:eastAsia="ru-RU"/>
               </w:rPr>
               <w:t xml:space="preserve"> </w:t>
             </w:r>
@@ -6460,7 +6302,7 @@
                 <w:color w:val="9CDCFE"/>
                 <w:sz w:val="21"/>
                 <w:szCs w:val="21"/>
-                <w:lang w:eastAsia="ru-RU"/>
+                <w:lang w:val="en-US" w:eastAsia="ru-RU"/>
               </w:rPr>
               <w:t>n_X</w:t>
             </w:r>
@@ -6470,7 +6312,7 @@
                 <w:color w:val="CCCCCC"/>
                 <w:sz w:val="21"/>
                 <w:szCs w:val="21"/>
-                <w:lang w:eastAsia="ru-RU"/>
+                <w:lang w:val="en-US" w:eastAsia="ru-RU"/>
               </w:rPr>
               <w:t xml:space="preserve"> </w:t>
             </w:r>
@@ -6480,7 +6322,7 @@
                 <w:color w:val="DCDCAA"/>
                 <w:sz w:val="21"/>
                 <w:szCs w:val="21"/>
-                <w:lang w:eastAsia="ru-RU"/>
+                <w:lang w:val="en-US" w:eastAsia="ru-RU"/>
               </w:rPr>
               <w:t>+</w:t>
             </w:r>
@@ -6490,29 +6332,27 @@
                 <w:color w:val="CCCCCC"/>
                 <w:sz w:val="21"/>
                 <w:szCs w:val="21"/>
-                <w:lang w:eastAsia="ru-RU"/>
+                <w:lang w:val="en-US" w:eastAsia="ru-RU"/>
               </w:rPr>
               <w:t xml:space="preserve"> </w:t>
             </w:r>
-            <w:proofErr w:type="spellStart"/>
             <w:r>
               <w:rPr>
                 <w:rFonts w:ascii="Consolas" w:eastAsia="Times New Roman" w:hAnsi="Consolas" w:cs="Times New Roman"/>
                 <w:color w:val="9CDCFE"/>
                 <w:sz w:val="21"/>
                 <w:szCs w:val="21"/>
-                <w:lang w:eastAsia="ru-RU"/>
+                <w:lang w:val="en-US" w:eastAsia="ru-RU"/>
               </w:rPr>
               <w:t>var_Y</w:t>
             </w:r>
-            <w:proofErr w:type="spellEnd"/>
-            <w:r>
-              <w:rPr>
-                <w:rFonts w:ascii="Consolas" w:eastAsia="Times New Roman" w:hAnsi="Consolas" w:cs="Times New Roman"/>
-                <w:color w:val="CCCCCC"/>
-                <w:sz w:val="21"/>
-                <w:szCs w:val="21"/>
-                <w:lang w:eastAsia="ru-RU"/>
+            <w:r>
+              <w:rPr>
+                <w:rFonts w:ascii="Consolas" w:eastAsia="Times New Roman" w:hAnsi="Consolas" w:cs="Times New Roman"/>
+                <w:color w:val="CCCCCC"/>
+                <w:sz w:val="21"/>
+                <w:szCs w:val="21"/>
+                <w:lang w:val="en-US" w:eastAsia="ru-RU"/>
               </w:rPr>
               <w:t xml:space="preserve"> </w:t>
             </w:r>
@@ -6522,7 +6362,7 @@
                 <w:color w:val="DCDCAA"/>
                 <w:sz w:val="21"/>
                 <w:szCs w:val="21"/>
-                <w:lang w:eastAsia="ru-RU"/>
+                <w:lang w:val="en-US" w:eastAsia="ru-RU"/>
               </w:rPr>
               <w:t>/</w:t>
             </w:r>
@@ -6532,7 +6372,7 @@
                 <w:color w:val="CCCCCC"/>
                 <w:sz w:val="21"/>
                 <w:szCs w:val="21"/>
-                <w:lang w:eastAsia="ru-RU"/>
+                <w:lang w:val="en-US" w:eastAsia="ru-RU"/>
               </w:rPr>
               <w:t xml:space="preserve"> </w:t>
             </w:r>
@@ -6542,7 +6382,7 @@
                 <w:color w:val="9CDCFE"/>
                 <w:sz w:val="21"/>
                 <w:szCs w:val="21"/>
-                <w:lang w:eastAsia="ru-RU"/>
+                <w:lang w:val="en-US" w:eastAsia="ru-RU"/>
               </w:rPr>
               <w:t>n_Y</w:t>
             </w:r>
@@ -6552,7 +6392,7 @@
                 <w:color w:val="CCCCCC"/>
                 <w:sz w:val="21"/>
                 <w:szCs w:val="21"/>
-                <w:lang w:eastAsia="ru-RU"/>
+                <w:lang w:val="en-US" w:eastAsia="ru-RU"/>
               </w:rPr>
               <w:t>)</w:t>
             </w:r>
@@ -6566,7 +6406,7 @@
                 <w:color w:val="CCCCCC"/>
                 <w:sz w:val="21"/>
                 <w:szCs w:val="21"/>
-                <w:lang w:eastAsia="ru-RU"/>
+                <w:lang w:val="en-US" w:eastAsia="ru-RU"/>
               </w:rPr>
             </w:pPr>
           </w:p>
@@ -6804,7 +6644,6 @@
                 <w:lang w:eastAsia="ru-RU"/>
               </w:rPr>
             </w:pPr>
-            <w:proofErr w:type="spellStart"/>
             <w:r>
               <w:rPr>
                 <w:rFonts w:ascii="Consolas" w:eastAsia="Times New Roman" w:hAnsi="Consolas" w:cs="Times New Roman"/>
@@ -6815,7 +6654,6 @@
               </w:rPr>
               <w:t>alpha</w:t>
             </w:r>
-            <w:proofErr w:type="spellEnd"/>
             <w:r>
               <w:rPr>
                 <w:rFonts w:ascii="Consolas" w:eastAsia="Times New Roman" w:hAnsi="Consolas" w:cs="Times New Roman"/>
@@ -6869,7 +6707,6 @@
                 <w:lang w:eastAsia="ru-RU"/>
               </w:rPr>
             </w:pPr>
-            <w:proofErr w:type="spellStart"/>
             <w:r>
               <w:rPr>
                 <w:rFonts w:ascii="Consolas" w:eastAsia="Times New Roman" w:hAnsi="Consolas" w:cs="Times New Roman"/>
@@ -6880,7 +6717,6 @@
               </w:rPr>
               <w:t>df</w:t>
             </w:r>
-            <w:proofErr w:type="spellEnd"/>
             <w:r>
               <w:rPr>
                 <w:rFonts w:ascii="Consolas" w:eastAsia="Times New Roman" w:hAnsi="Consolas" w:cs="Times New Roman"/>
@@ -7223,8 +7059,6 @@
                 <w:lang w:eastAsia="ru-RU"/>
               </w:rPr>
             </w:pPr>
-            <w:proofErr w:type="spellStart"/>
-            <w:proofErr w:type="gramStart"/>
             <w:r>
               <w:rPr>
                 <w:rFonts w:ascii="Consolas" w:eastAsia="Times New Roman" w:hAnsi="Consolas" w:cs="Times New Roman"/>
@@ -7255,8 +7089,6 @@
               </w:rPr>
               <w:t>subheader</w:t>
             </w:r>
-            <w:proofErr w:type="spellEnd"/>
-            <w:proofErr w:type="gramEnd"/>
             <w:r>
               <w:rPr>
                 <w:rFonts w:ascii="Consolas" w:eastAsia="Times New Roman" w:hAnsi="Consolas" w:cs="Times New Roman"/>
@@ -7300,8 +7132,6 @@
                 <w:lang w:eastAsia="ru-RU"/>
               </w:rPr>
             </w:pPr>
-            <w:proofErr w:type="spellStart"/>
-            <w:proofErr w:type="gramStart"/>
             <w:r>
               <w:rPr>
                 <w:rFonts w:ascii="Consolas" w:eastAsia="Times New Roman" w:hAnsi="Consolas" w:cs="Times New Roman"/>
@@ -7332,8 +7162,6 @@
               </w:rPr>
               <w:t>write</w:t>
             </w:r>
-            <w:proofErr w:type="spellEnd"/>
-            <w:proofErr w:type="gramEnd"/>
             <w:r>
               <w:rPr>
                 <w:rFonts w:ascii="Consolas" w:eastAsia="Times New Roman" w:hAnsi="Consolas" w:cs="Times New Roman"/>
@@ -7344,7 +7172,6 @@
               </w:rPr>
               <w:t>(</w:t>
             </w:r>
-            <w:proofErr w:type="spellStart"/>
             <w:r>
               <w:rPr>
                 <w:rFonts w:ascii="Consolas" w:eastAsia="Times New Roman" w:hAnsi="Consolas" w:cs="Times New Roman"/>
@@ -7363,18 +7190,7 @@
                 <w:szCs w:val="21"/>
                 <w:lang w:eastAsia="ru-RU"/>
               </w:rPr>
-              <w:t>"Выборочное</w:t>
-            </w:r>
-            <w:proofErr w:type="spellEnd"/>
-            <w:r>
-              <w:rPr>
-                <w:rFonts w:ascii="Consolas" w:eastAsia="Times New Roman" w:hAnsi="Consolas" w:cs="Times New Roman"/>
-                <w:color w:val="CE9178"/>
-                <w:sz w:val="21"/>
-                <w:szCs w:val="21"/>
-                <w:lang w:eastAsia="ru-RU"/>
-              </w:rPr>
-              <w:t xml:space="preserve"> среднее X: </w:t>
+              <w:t xml:space="preserve">"Выборочное среднее X: </w:t>
             </w:r>
             <w:r>
               <w:rPr>
@@ -7439,8 +7255,6 @@
                 <w:lang w:eastAsia="ru-RU"/>
               </w:rPr>
             </w:pPr>
-            <w:proofErr w:type="spellStart"/>
-            <w:proofErr w:type="gramStart"/>
             <w:r>
               <w:rPr>
                 <w:rFonts w:ascii="Consolas" w:eastAsia="Times New Roman" w:hAnsi="Consolas" w:cs="Times New Roman"/>
@@ -7472,8 +7286,6 @@
               </w:rPr>
               <w:t>write</w:t>
             </w:r>
-            <w:proofErr w:type="spellEnd"/>
-            <w:proofErr w:type="gramEnd"/>
             <w:r>
               <w:rPr>
                 <w:rFonts w:ascii="Consolas" w:eastAsia="Times New Roman" w:hAnsi="Consolas" w:cs="Times New Roman"/>
@@ -7484,7 +7296,6 @@
               </w:rPr>
               <w:t>(</w:t>
             </w:r>
-            <w:proofErr w:type="spellStart"/>
             <w:r>
               <w:rPr>
                 <w:rFonts w:ascii="Consolas" w:eastAsia="Times New Roman" w:hAnsi="Consolas" w:cs="Times New Roman"/>
@@ -7503,18 +7314,7 @@
                 <w:szCs w:val="21"/>
                 <w:lang w:eastAsia="ru-RU"/>
               </w:rPr>
-              <w:t>"Выборочное</w:t>
-            </w:r>
-            <w:proofErr w:type="spellEnd"/>
-            <w:r>
-              <w:rPr>
-                <w:rFonts w:ascii="Consolas" w:eastAsia="Times New Roman" w:hAnsi="Consolas" w:cs="Times New Roman"/>
-                <w:color w:val="CE9178"/>
-                <w:sz w:val="21"/>
-                <w:szCs w:val="21"/>
-                <w:lang w:eastAsia="ru-RU"/>
-              </w:rPr>
-              <w:t xml:space="preserve"> среднее Y: </w:t>
+              <w:t xml:space="preserve">"Выборочное среднее Y: </w:t>
             </w:r>
             <w:r>
               <w:rPr>
@@ -7579,8 +7379,6 @@
                 <w:lang w:eastAsia="ru-RU"/>
               </w:rPr>
             </w:pPr>
-            <w:proofErr w:type="spellStart"/>
-            <w:proofErr w:type="gramStart"/>
             <w:r>
               <w:rPr>
                 <w:rFonts w:ascii="Consolas" w:eastAsia="Times New Roman" w:hAnsi="Consolas" w:cs="Times New Roman"/>
@@ -7611,8 +7409,6 @@
               </w:rPr>
               <w:t>write</w:t>
             </w:r>
-            <w:proofErr w:type="spellEnd"/>
-            <w:proofErr w:type="gramEnd"/>
             <w:r>
               <w:rPr>
                 <w:rFonts w:ascii="Consolas" w:eastAsia="Times New Roman" w:hAnsi="Consolas" w:cs="Times New Roman"/>
@@ -7623,7 +7419,6 @@
               </w:rPr>
               <w:t>(</w:t>
             </w:r>
-            <w:proofErr w:type="spellStart"/>
             <w:r>
               <w:rPr>
                 <w:rFonts w:ascii="Consolas" w:eastAsia="Times New Roman" w:hAnsi="Consolas" w:cs="Times New Roman"/>
@@ -7642,18 +7437,7 @@
                 <w:szCs w:val="21"/>
                 <w:lang w:eastAsia="ru-RU"/>
               </w:rPr>
-              <w:t>"Статистика</w:t>
-            </w:r>
-            <w:proofErr w:type="spellEnd"/>
-            <w:r>
-              <w:rPr>
-                <w:rFonts w:ascii="Consolas" w:eastAsia="Times New Roman" w:hAnsi="Consolas" w:cs="Times New Roman"/>
-                <w:color w:val="CE9178"/>
-                <w:sz w:val="21"/>
-                <w:szCs w:val="21"/>
-                <w:lang w:eastAsia="ru-RU"/>
-              </w:rPr>
-              <w:t xml:space="preserve"> t: </w:t>
+              <w:t xml:space="preserve">"Статистика t: </w:t>
             </w:r>
             <w:r>
               <w:rPr>
@@ -7718,8 +7502,6 @@
                 <w:lang w:eastAsia="ru-RU"/>
               </w:rPr>
             </w:pPr>
-            <w:proofErr w:type="spellStart"/>
-            <w:proofErr w:type="gramStart"/>
             <w:r>
               <w:rPr>
                 <w:rFonts w:ascii="Consolas" w:eastAsia="Times New Roman" w:hAnsi="Consolas" w:cs="Times New Roman"/>
@@ -7750,8 +7532,6 @@
               </w:rPr>
               <w:t>write</w:t>
             </w:r>
-            <w:proofErr w:type="spellEnd"/>
-            <w:proofErr w:type="gramEnd"/>
             <w:r>
               <w:rPr>
                 <w:rFonts w:ascii="Consolas" w:eastAsia="Times New Roman" w:hAnsi="Consolas" w:cs="Times New Roman"/>
@@ -7762,7 +7542,6 @@
               </w:rPr>
               <w:t>(</w:t>
             </w:r>
-            <w:proofErr w:type="spellStart"/>
             <w:r>
               <w:rPr>
                 <w:rFonts w:ascii="Consolas" w:eastAsia="Times New Roman" w:hAnsi="Consolas" w:cs="Times New Roman"/>
@@ -7781,18 +7560,7 @@
                 <w:szCs w:val="21"/>
                 <w:lang w:eastAsia="ru-RU"/>
               </w:rPr>
-              <w:t>"Критическое</w:t>
-            </w:r>
-            <w:proofErr w:type="spellEnd"/>
-            <w:r>
-              <w:rPr>
-                <w:rFonts w:ascii="Consolas" w:eastAsia="Times New Roman" w:hAnsi="Consolas" w:cs="Times New Roman"/>
-                <w:color w:val="CE9178"/>
-                <w:sz w:val="21"/>
-                <w:szCs w:val="21"/>
-                <w:lang w:eastAsia="ru-RU"/>
-              </w:rPr>
-              <w:t xml:space="preserve"> значение t: </w:t>
+              <w:t xml:space="preserve">"Критическое значение t: </w:t>
             </w:r>
             <w:r>
               <w:rPr>
@@ -7973,8 +7741,6 @@
               </w:rPr>
               <w:t xml:space="preserve">    </w:t>
             </w:r>
-            <w:proofErr w:type="spellStart"/>
-            <w:proofErr w:type="gramStart"/>
             <w:r>
               <w:rPr>
                 <w:rFonts w:ascii="Consolas" w:eastAsia="Times New Roman" w:hAnsi="Consolas" w:cs="Times New Roman"/>
@@ -8005,8 +7771,6 @@
               </w:rPr>
               <w:t>error</w:t>
             </w:r>
-            <w:proofErr w:type="spellEnd"/>
-            <w:proofErr w:type="gramEnd"/>
             <w:r>
               <w:rPr>
                 <w:rFonts w:ascii="Consolas" w:eastAsia="Times New Roman" w:hAnsi="Consolas" w:cs="Times New Roman"/>
@@ -8025,29 +7789,7 @@
                 <w:szCs w:val="21"/>
                 <w:lang w:eastAsia="ru-RU"/>
               </w:rPr>
-              <w:t>"Нулевая гипотеза отвергается. M(X</w:t>
-            </w:r>
-            <w:proofErr w:type="gramStart"/>
-            <w:r>
-              <w:rPr>
-                <w:rFonts w:ascii="Consolas" w:eastAsia="Times New Roman" w:hAnsi="Consolas" w:cs="Times New Roman"/>
-                <w:color w:val="CE9178"/>
-                <w:sz w:val="21"/>
-                <w:szCs w:val="21"/>
-                <w:lang w:eastAsia="ru-RU"/>
-              </w:rPr>
-              <w:t>) &gt;</w:t>
-            </w:r>
-            <w:proofErr w:type="gramEnd"/>
-            <w:r>
-              <w:rPr>
-                <w:rFonts w:ascii="Consolas" w:eastAsia="Times New Roman" w:hAnsi="Consolas" w:cs="Times New Roman"/>
-                <w:color w:val="CE9178"/>
-                <w:sz w:val="21"/>
-                <w:szCs w:val="21"/>
-                <w:lang w:eastAsia="ru-RU"/>
-              </w:rPr>
-              <w:t xml:space="preserve"> M(Y)."</w:t>
+              <w:t>"Нулевая гипотеза отвергается. M(X) &gt; M(Y)."</w:t>
             </w:r>
             <w:r>
               <w:rPr>
@@ -8072,7 +7814,6 @@
                 <w:lang w:eastAsia="ru-RU"/>
               </w:rPr>
             </w:pPr>
-            <w:proofErr w:type="spellStart"/>
             <w:r>
               <w:rPr>
                 <w:rFonts w:ascii="Consolas" w:eastAsia="Times New Roman" w:hAnsi="Consolas" w:cs="Times New Roman"/>
@@ -8083,7 +7824,6 @@
               </w:rPr>
               <w:t>else</w:t>
             </w:r>
-            <w:proofErr w:type="spellEnd"/>
             <w:r>
               <w:rPr>
                 <w:rFonts w:ascii="Consolas" w:eastAsia="Times New Roman" w:hAnsi="Consolas" w:cs="Times New Roman"/>
@@ -8117,8 +7857,6 @@
               </w:rPr>
               <w:t xml:space="preserve">    </w:t>
             </w:r>
-            <w:proofErr w:type="spellStart"/>
-            <w:proofErr w:type="gramStart"/>
             <w:r>
               <w:rPr>
                 <w:rFonts w:ascii="Consolas" w:eastAsia="Times New Roman" w:hAnsi="Consolas" w:cs="Times New Roman"/>
@@ -8149,8 +7887,6 @@
               </w:rPr>
               <w:t>success</w:t>
             </w:r>
-            <w:proofErr w:type="spellEnd"/>
-            <w:proofErr w:type="gramEnd"/>
             <w:r>
               <w:rPr>
                 <w:rFonts w:ascii="Consolas" w:eastAsia="Times New Roman" w:hAnsi="Consolas" w:cs="Times New Roman"/>
@@ -8200,11 +7936,11 @@
     </w:tbl>
     <w:p/>
     <w:sectPr>
-      <w:headerReference w:type="default" r:id="rId13"/>
-      <w:footerReference w:type="even" r:id="rId14"/>
-      <w:footerReference w:type="default" r:id="rId15"/>
-      <w:headerReference w:type="first" r:id="rId16"/>
-      <w:footerReference w:type="first" r:id="rId17"/>
+      <w:headerReference w:type="default" r:id="rId14"/>
+      <w:footerReference w:type="even" r:id="rId15"/>
+      <w:footerReference w:type="default" r:id="rId16"/>
+      <w:headerReference w:type="first" r:id="rId17"/>
+      <w:footerReference w:type="first" r:id="rId18"/>
       <w:pgSz w:w="11906" w:h="16838"/>
       <w:pgMar w:top="1134" w:right="850" w:bottom="1134" w:left="1701" w:header="708" w:footer="708" w:gutter="0"/>
       <w:cols w:space="708"/>
@@ -10603,6 +10339,7 @@
   <w:style w:type="character" w:default="1" w:styleId="a1">
     <w:name w:val="Default Paragraph Font"/>
     <w:uiPriority w:val="1"/>
+    <w:semiHidden/>
     <w:unhideWhenUsed/>
   </w:style>
   <w:style w:type="table" w:default="1" w:styleId="a2">
@@ -10832,6 +10569,18 @@
     <w:rsid w:val="00DD7F6A"/>
     <w:rPr>
       <w:color w:val="808080"/>
+    </w:rPr>
+  </w:style>
+  <w:style w:type="character" w:styleId="ae">
+    <w:name w:val="Unresolved Mention"/>
+    <w:basedOn w:val="a1"/>
+    <w:uiPriority w:val="99"/>
+    <w:semiHidden/>
+    <w:unhideWhenUsed/>
+    <w:rsid w:val="00E627D3"/>
+    <w:rPr>
+      <w:color w:val="605E5C"/>
+      <w:shd w:val="clear" w:color="auto" w:fill="E1DFDD"/>
     </w:rPr>
   </w:style>
 </w:styles>

--- a/8SEM/LAB3/report/4134к_96_SamarinDV_LR3.docx
+++ b/8SEM/LAB3/report/4134к_96_SamarinDV_LR3.docx
@@ -560,7 +560,7 @@
           <w:szCs w:val="28"/>
           <w:lang w:val="en-US"/>
         </w:rPr>
-        <w:t>2</w:t>
+        <w:t>3</w:t>
       </w:r>
     </w:p>
     <w:p>
@@ -609,7 +609,7 @@
           <w:sz w:val="28"/>
           <w:szCs w:val="28"/>
         </w:rPr>
-        <w:t>Выравнивание статистических распределений и проверка гипотез о законах распределения случайных величин</w:t>
+        <w:t>Проверка гипотез о параметрах законов распределения</w:t>
       </w:r>
       <w:r>
         <w:rPr>
@@ -5097,7 +5097,7 @@
                 <w:color w:val="CCCCCC"/>
                 <w:sz w:val="21"/>
                 <w:szCs w:val="21"/>
-                <w:lang w:eastAsia="ru-RU"/>
+                <w:lang w:val="en-US" w:eastAsia="ru-RU"/>
               </w:rPr>
             </w:pPr>
             <w:r>
@@ -5126,7 +5126,7 @@
                 <w:color w:val="CCCCCC"/>
                 <w:sz w:val="21"/>
                 <w:szCs w:val="21"/>
-                <w:lang w:eastAsia="ru-RU"/>
+                <w:lang w:val="en-US" w:eastAsia="ru-RU"/>
               </w:rPr>
               <w:t>.</w:t>
             </w:r>
@@ -5146,7 +5146,7 @@
                 <w:color w:val="CCCCCC"/>
                 <w:sz w:val="21"/>
                 <w:szCs w:val="21"/>
-                <w:lang w:eastAsia="ru-RU"/>
+                <w:lang w:val="en-US" w:eastAsia="ru-RU"/>
               </w:rPr>
               <w:t>(</w:t>
             </w:r>
@@ -5166,7 +5166,7 @@
                 <w:color w:val="CE9178"/>
                 <w:sz w:val="21"/>
                 <w:szCs w:val="21"/>
-                <w:lang w:eastAsia="ru-RU"/>
+                <w:lang w:val="en-US" w:eastAsia="ru-RU"/>
               </w:rPr>
               <w:t>"</w:t>
             </w:r>
@@ -5186,7 +5186,7 @@
                 <w:color w:val="CE9178"/>
                 <w:sz w:val="21"/>
                 <w:szCs w:val="21"/>
-                <w:lang w:eastAsia="ru-RU"/>
+                <w:lang w:val="en-US" w:eastAsia="ru-RU"/>
               </w:rPr>
               <w:t xml:space="preserve"> </w:t>
             </w:r>
@@ -5206,7 +5206,7 @@
                 <w:color w:val="CE9178"/>
                 <w:sz w:val="21"/>
                 <w:szCs w:val="21"/>
-                <w:lang w:eastAsia="ru-RU"/>
+                <w:lang w:val="en-US" w:eastAsia="ru-RU"/>
               </w:rPr>
               <w:t xml:space="preserve"> </w:t>
             </w:r>
@@ -5226,7 +5226,7 @@
                 <w:color w:val="CE9178"/>
                 <w:sz w:val="21"/>
                 <w:szCs w:val="21"/>
-                <w:lang w:eastAsia="ru-RU"/>
+                <w:lang w:val="en-US" w:eastAsia="ru-RU"/>
               </w:rPr>
               <w:t xml:space="preserve">: </w:t>
             </w:r>
@@ -5236,7 +5236,7 @@
                 <w:color w:val="569CD6"/>
                 <w:sz w:val="21"/>
                 <w:szCs w:val="21"/>
-                <w:lang w:eastAsia="ru-RU"/>
+                <w:lang w:val="en-US" w:eastAsia="ru-RU"/>
               </w:rPr>
               <w:t>{</w:t>
             </w:r>
@@ -5256,7 +5256,7 @@
                 <w:color w:val="569CD6"/>
                 <w:sz w:val="21"/>
                 <w:szCs w:val="21"/>
-                <w:lang w:eastAsia="ru-RU"/>
+                <w:lang w:val="en-US" w:eastAsia="ru-RU"/>
               </w:rPr>
               <w:t>}</w:t>
             </w:r>
@@ -5266,7 +5266,7 @@
                 <w:color w:val="CE9178"/>
                 <w:sz w:val="21"/>
                 <w:szCs w:val="21"/>
-                <w:lang w:eastAsia="ru-RU"/>
+                <w:lang w:val="en-US" w:eastAsia="ru-RU"/>
               </w:rPr>
               <w:t>"</w:t>
             </w:r>
@@ -5276,7 +5276,7 @@
                 <w:color w:val="CCCCCC"/>
                 <w:sz w:val="21"/>
                 <w:szCs w:val="21"/>
-                <w:lang w:eastAsia="ru-RU"/>
+                <w:lang w:val="en-US" w:eastAsia="ru-RU"/>
               </w:rPr>
               <w:t>)</w:t>
             </w:r>
@@ -5309,7 +5309,7 @@
                 <w:color w:val="CCCCCC"/>
                 <w:sz w:val="21"/>
                 <w:szCs w:val="21"/>
-                <w:lang w:eastAsia="ru-RU"/>
+                <w:lang w:val="en-US" w:eastAsia="ru-RU"/>
               </w:rPr>
               <w:t xml:space="preserve"> </w:t>
             </w:r>
@@ -5329,7 +5329,7 @@
                 <w:color w:val="CCCCCC"/>
                 <w:sz w:val="21"/>
                 <w:szCs w:val="21"/>
-                <w:lang w:eastAsia="ru-RU"/>
+                <w:lang w:val="en-US" w:eastAsia="ru-RU"/>
               </w:rPr>
               <w:t xml:space="preserve"> </w:t>
             </w:r>
@@ -5419,7 +5419,7 @@
                 <w:color w:val="CCCCCC"/>
                 <w:sz w:val="21"/>
                 <w:szCs w:val="21"/>
-                <w:lang w:val="en-US" w:eastAsia="ru-RU"/>
+                <w:lang w:eastAsia="ru-RU"/>
               </w:rPr>
             </w:pPr>
             <w:r>
@@ -5430,15 +5430,35 @@
                 <w:szCs w:val="21"/>
                 <w:lang w:val="en-US" w:eastAsia="ru-RU"/>
               </w:rPr>
-              <w:t>mean_X</w:t>
-            </w:r>
-            <w:r>
-              <w:rPr>
-                <w:rFonts w:ascii="Consolas" w:eastAsia="Times New Roman" w:hAnsi="Consolas" w:cs="Times New Roman"/>
-                <w:color w:val="CCCCCC"/>
-                <w:sz w:val="21"/>
-                <w:szCs w:val="21"/>
-                <w:lang w:val="en-US" w:eastAsia="ru-RU"/>
+              <w:t>mean</w:t>
+            </w:r>
+            <w:r>
+              <w:rPr>
+                <w:rFonts w:ascii="Consolas" w:eastAsia="Times New Roman" w:hAnsi="Consolas" w:cs="Times New Roman"/>
+                <w:color w:val="9CDCFE"/>
+                <w:sz w:val="21"/>
+                <w:szCs w:val="21"/>
+                <w:lang w:eastAsia="ru-RU"/>
+              </w:rPr>
+              <w:t>_</w:t>
+            </w:r>
+            <w:r>
+              <w:rPr>
+                <w:rFonts w:ascii="Consolas" w:eastAsia="Times New Roman" w:hAnsi="Consolas" w:cs="Times New Roman"/>
+                <w:color w:val="9CDCFE"/>
+                <w:sz w:val="21"/>
+                <w:szCs w:val="21"/>
+                <w:lang w:val="en-US" w:eastAsia="ru-RU"/>
+              </w:rPr>
+              <w:t>X</w:t>
+            </w:r>
+            <w:r>
+              <w:rPr>
+                <w:rFonts w:ascii="Consolas" w:eastAsia="Times New Roman" w:hAnsi="Consolas" w:cs="Times New Roman"/>
+                <w:color w:val="CCCCCC"/>
+                <w:sz w:val="21"/>
+                <w:szCs w:val="21"/>
+                <w:lang w:eastAsia="ru-RU"/>
               </w:rPr>
               <w:t xml:space="preserve"> </w:t>
             </w:r>
@@ -5448,7 +5468,7 @@
                 <w:color w:val="D4D4D4"/>
                 <w:sz w:val="21"/>
                 <w:szCs w:val="21"/>
-                <w:lang w:val="en-US" w:eastAsia="ru-RU"/>
+                <w:lang w:eastAsia="ru-RU"/>
               </w:rPr>
               <w:t>=</w:t>
             </w:r>
@@ -5458,7 +5478,7 @@
                 <w:color w:val="CCCCCC"/>
                 <w:sz w:val="21"/>
                 <w:szCs w:val="21"/>
-                <w:lang w:val="en-US" w:eastAsia="ru-RU"/>
+                <w:lang w:eastAsia="ru-RU"/>
               </w:rPr>
               <w:t xml:space="preserve"> </w:t>
             </w:r>
@@ -5478,7 +5498,7 @@
                 <w:color w:val="CCCCCC"/>
                 <w:sz w:val="21"/>
                 <w:szCs w:val="21"/>
-                <w:lang w:val="en-US" w:eastAsia="ru-RU"/>
+                <w:lang w:eastAsia="ru-RU"/>
               </w:rPr>
               <w:t>.</w:t>
             </w:r>
@@ -5498,7 +5518,7 @@
                 <w:color w:val="CCCCCC"/>
                 <w:sz w:val="21"/>
                 <w:szCs w:val="21"/>
-                <w:lang w:val="en-US" w:eastAsia="ru-RU"/>
+                <w:lang w:eastAsia="ru-RU"/>
               </w:rPr>
               <w:t>(</w:t>
             </w:r>
@@ -5518,7 +5538,7 @@
                 <w:color w:val="CCCCCC"/>
                 <w:sz w:val="21"/>
                 <w:szCs w:val="21"/>
-                <w:lang w:val="en-US" w:eastAsia="ru-RU"/>
+                <w:lang w:eastAsia="ru-RU"/>
               </w:rPr>
               <w:t>)</w:t>
             </w:r>
@@ -6173,7 +6193,7 @@
                 <w:color w:val="CCCCCC"/>
                 <w:sz w:val="21"/>
                 <w:szCs w:val="21"/>
-                <w:lang w:val="en-US" w:eastAsia="ru-RU"/>
+                <w:lang w:eastAsia="ru-RU"/>
               </w:rPr>
             </w:pPr>
             <w:r>
@@ -6192,7 +6212,7 @@
                 <w:color w:val="CCCCCC"/>
                 <w:sz w:val="21"/>
                 <w:szCs w:val="21"/>
-                <w:lang w:val="en-US" w:eastAsia="ru-RU"/>
+                <w:lang w:eastAsia="ru-RU"/>
               </w:rPr>
               <w:t xml:space="preserve"> </w:t>
             </w:r>
@@ -6202,7 +6222,7 @@
                 <w:color w:val="D4D4D4"/>
                 <w:sz w:val="21"/>
                 <w:szCs w:val="21"/>
-                <w:lang w:val="en-US" w:eastAsia="ru-RU"/>
+                <w:lang w:eastAsia="ru-RU"/>
               </w:rPr>
               <w:t>=</w:t>
             </w:r>
@@ -6212,7 +6232,7 @@
                 <w:color w:val="CCCCCC"/>
                 <w:sz w:val="21"/>
                 <w:szCs w:val="21"/>
-                <w:lang w:val="en-US" w:eastAsia="ru-RU"/>
+                <w:lang w:eastAsia="ru-RU"/>
               </w:rPr>
               <w:t xml:space="preserve"> </w:t>
             </w:r>
@@ -6232,7 +6252,7 @@
                 <w:color w:val="CCCCCC"/>
                 <w:sz w:val="21"/>
                 <w:szCs w:val="21"/>
-                <w:lang w:val="en-US" w:eastAsia="ru-RU"/>
+                <w:lang w:eastAsia="ru-RU"/>
               </w:rPr>
               <w:t>.</w:t>
             </w:r>
@@ -6252,7 +6272,7 @@
                 <w:color w:val="CCCCCC"/>
                 <w:sz w:val="21"/>
                 <w:szCs w:val="21"/>
-                <w:lang w:val="en-US" w:eastAsia="ru-RU"/>
+                <w:lang w:eastAsia="ru-RU"/>
               </w:rPr>
               <w:t>(</w:t>
             </w:r>
@@ -6264,15 +6284,35 @@
                 <w:szCs w:val="21"/>
                 <w:lang w:val="en-US" w:eastAsia="ru-RU"/>
               </w:rPr>
-              <w:t>var_X</w:t>
-            </w:r>
-            <w:r>
-              <w:rPr>
-                <w:rFonts w:ascii="Consolas" w:eastAsia="Times New Roman" w:hAnsi="Consolas" w:cs="Times New Roman"/>
-                <w:color w:val="CCCCCC"/>
-                <w:sz w:val="21"/>
-                <w:szCs w:val="21"/>
-                <w:lang w:val="en-US" w:eastAsia="ru-RU"/>
+              <w:t>var</w:t>
+            </w:r>
+            <w:r>
+              <w:rPr>
+                <w:rFonts w:ascii="Consolas" w:eastAsia="Times New Roman" w:hAnsi="Consolas" w:cs="Times New Roman"/>
+                <w:color w:val="9CDCFE"/>
+                <w:sz w:val="21"/>
+                <w:szCs w:val="21"/>
+                <w:lang w:eastAsia="ru-RU"/>
+              </w:rPr>
+              <w:t>_</w:t>
+            </w:r>
+            <w:r>
+              <w:rPr>
+                <w:rFonts w:ascii="Consolas" w:eastAsia="Times New Roman" w:hAnsi="Consolas" w:cs="Times New Roman"/>
+                <w:color w:val="9CDCFE"/>
+                <w:sz w:val="21"/>
+                <w:szCs w:val="21"/>
+                <w:lang w:val="en-US" w:eastAsia="ru-RU"/>
+              </w:rPr>
+              <w:t>X</w:t>
+            </w:r>
+            <w:r>
+              <w:rPr>
+                <w:rFonts w:ascii="Consolas" w:eastAsia="Times New Roman" w:hAnsi="Consolas" w:cs="Times New Roman"/>
+                <w:color w:val="CCCCCC"/>
+                <w:sz w:val="21"/>
+                <w:szCs w:val="21"/>
+                <w:lang w:eastAsia="ru-RU"/>
               </w:rPr>
               <w:t xml:space="preserve"> </w:t>
             </w:r>
@@ -6282,7 +6322,7 @@
                 <w:color w:val="DCDCAA"/>
                 <w:sz w:val="21"/>
                 <w:szCs w:val="21"/>
-                <w:lang w:val="en-US" w:eastAsia="ru-RU"/>
+                <w:lang w:eastAsia="ru-RU"/>
               </w:rPr>
               <w:t>/</w:t>
             </w:r>
@@ -6292,7 +6332,7 @@
                 <w:color w:val="CCCCCC"/>
                 <w:sz w:val="21"/>
                 <w:szCs w:val="21"/>
-                <w:lang w:val="en-US" w:eastAsia="ru-RU"/>
+                <w:lang w:eastAsia="ru-RU"/>
               </w:rPr>
               <w:t xml:space="preserve"> </w:t>
             </w:r>
@@ -6304,15 +6344,35 @@
                 <w:szCs w:val="21"/>
                 <w:lang w:val="en-US" w:eastAsia="ru-RU"/>
               </w:rPr>
-              <w:t>n_X</w:t>
-            </w:r>
-            <w:r>
-              <w:rPr>
-                <w:rFonts w:ascii="Consolas" w:eastAsia="Times New Roman" w:hAnsi="Consolas" w:cs="Times New Roman"/>
-                <w:color w:val="CCCCCC"/>
-                <w:sz w:val="21"/>
-                <w:szCs w:val="21"/>
-                <w:lang w:val="en-US" w:eastAsia="ru-RU"/>
+              <w:t>n</w:t>
+            </w:r>
+            <w:r>
+              <w:rPr>
+                <w:rFonts w:ascii="Consolas" w:eastAsia="Times New Roman" w:hAnsi="Consolas" w:cs="Times New Roman"/>
+                <w:color w:val="9CDCFE"/>
+                <w:sz w:val="21"/>
+                <w:szCs w:val="21"/>
+                <w:lang w:eastAsia="ru-RU"/>
+              </w:rPr>
+              <w:t>_</w:t>
+            </w:r>
+            <w:r>
+              <w:rPr>
+                <w:rFonts w:ascii="Consolas" w:eastAsia="Times New Roman" w:hAnsi="Consolas" w:cs="Times New Roman"/>
+                <w:color w:val="9CDCFE"/>
+                <w:sz w:val="21"/>
+                <w:szCs w:val="21"/>
+                <w:lang w:val="en-US" w:eastAsia="ru-RU"/>
+              </w:rPr>
+              <w:t>X</w:t>
+            </w:r>
+            <w:r>
+              <w:rPr>
+                <w:rFonts w:ascii="Consolas" w:eastAsia="Times New Roman" w:hAnsi="Consolas" w:cs="Times New Roman"/>
+                <w:color w:val="CCCCCC"/>
+                <w:sz w:val="21"/>
+                <w:szCs w:val="21"/>
+                <w:lang w:eastAsia="ru-RU"/>
               </w:rPr>
               <w:t xml:space="preserve"> </w:t>
             </w:r>
@@ -6322,7 +6382,7 @@
                 <w:color w:val="DCDCAA"/>
                 <w:sz w:val="21"/>
                 <w:szCs w:val="21"/>
-                <w:lang w:val="en-US" w:eastAsia="ru-RU"/>
+                <w:lang w:eastAsia="ru-RU"/>
               </w:rPr>
               <w:t>+</w:t>
             </w:r>
@@ -6332,7 +6392,7 @@
                 <w:color w:val="CCCCCC"/>
                 <w:sz w:val="21"/>
                 <w:szCs w:val="21"/>
-                <w:lang w:val="en-US" w:eastAsia="ru-RU"/>
+                <w:lang w:eastAsia="ru-RU"/>
               </w:rPr>
               <w:t xml:space="preserve"> </w:t>
             </w:r>
@@ -6344,15 +6404,35 @@
                 <w:szCs w:val="21"/>
                 <w:lang w:val="en-US" w:eastAsia="ru-RU"/>
               </w:rPr>
-              <w:t>var_Y</w:t>
-            </w:r>
-            <w:r>
-              <w:rPr>
-                <w:rFonts w:ascii="Consolas" w:eastAsia="Times New Roman" w:hAnsi="Consolas" w:cs="Times New Roman"/>
-                <w:color w:val="CCCCCC"/>
-                <w:sz w:val="21"/>
-                <w:szCs w:val="21"/>
-                <w:lang w:val="en-US" w:eastAsia="ru-RU"/>
+              <w:t>var</w:t>
+            </w:r>
+            <w:r>
+              <w:rPr>
+                <w:rFonts w:ascii="Consolas" w:eastAsia="Times New Roman" w:hAnsi="Consolas" w:cs="Times New Roman"/>
+                <w:color w:val="9CDCFE"/>
+                <w:sz w:val="21"/>
+                <w:szCs w:val="21"/>
+                <w:lang w:eastAsia="ru-RU"/>
+              </w:rPr>
+              <w:t>_</w:t>
+            </w:r>
+            <w:r>
+              <w:rPr>
+                <w:rFonts w:ascii="Consolas" w:eastAsia="Times New Roman" w:hAnsi="Consolas" w:cs="Times New Roman"/>
+                <w:color w:val="9CDCFE"/>
+                <w:sz w:val="21"/>
+                <w:szCs w:val="21"/>
+                <w:lang w:val="en-US" w:eastAsia="ru-RU"/>
+              </w:rPr>
+              <w:t>Y</w:t>
+            </w:r>
+            <w:r>
+              <w:rPr>
+                <w:rFonts w:ascii="Consolas" w:eastAsia="Times New Roman" w:hAnsi="Consolas" w:cs="Times New Roman"/>
+                <w:color w:val="CCCCCC"/>
+                <w:sz w:val="21"/>
+                <w:szCs w:val="21"/>
+                <w:lang w:eastAsia="ru-RU"/>
               </w:rPr>
               <w:t xml:space="preserve"> </w:t>
             </w:r>
@@ -6362,7 +6442,7 @@
                 <w:color w:val="DCDCAA"/>
                 <w:sz w:val="21"/>
                 <w:szCs w:val="21"/>
-                <w:lang w:val="en-US" w:eastAsia="ru-RU"/>
+                <w:lang w:eastAsia="ru-RU"/>
               </w:rPr>
               <w:t>/</w:t>
             </w:r>
@@ -6372,7 +6452,7 @@
                 <w:color w:val="CCCCCC"/>
                 <w:sz w:val="21"/>
                 <w:szCs w:val="21"/>
-                <w:lang w:val="en-US" w:eastAsia="ru-RU"/>
+                <w:lang w:eastAsia="ru-RU"/>
               </w:rPr>
               <w:t xml:space="preserve"> </w:t>
             </w:r>
@@ -6384,15 +6464,35 @@
                 <w:szCs w:val="21"/>
                 <w:lang w:val="en-US" w:eastAsia="ru-RU"/>
               </w:rPr>
-              <w:t>n_Y</w:t>
-            </w:r>
-            <w:r>
-              <w:rPr>
-                <w:rFonts w:ascii="Consolas" w:eastAsia="Times New Roman" w:hAnsi="Consolas" w:cs="Times New Roman"/>
-                <w:color w:val="CCCCCC"/>
-                <w:sz w:val="21"/>
-                <w:szCs w:val="21"/>
-                <w:lang w:val="en-US" w:eastAsia="ru-RU"/>
+              <w:t>n</w:t>
+            </w:r>
+            <w:r>
+              <w:rPr>
+                <w:rFonts w:ascii="Consolas" w:eastAsia="Times New Roman" w:hAnsi="Consolas" w:cs="Times New Roman"/>
+                <w:color w:val="9CDCFE"/>
+                <w:sz w:val="21"/>
+                <w:szCs w:val="21"/>
+                <w:lang w:eastAsia="ru-RU"/>
+              </w:rPr>
+              <w:t>_</w:t>
+            </w:r>
+            <w:r>
+              <w:rPr>
+                <w:rFonts w:ascii="Consolas" w:eastAsia="Times New Roman" w:hAnsi="Consolas" w:cs="Times New Roman"/>
+                <w:color w:val="9CDCFE"/>
+                <w:sz w:val="21"/>
+                <w:szCs w:val="21"/>
+                <w:lang w:val="en-US" w:eastAsia="ru-RU"/>
+              </w:rPr>
+              <w:t>Y</w:t>
+            </w:r>
+            <w:r>
+              <w:rPr>
+                <w:rFonts w:ascii="Consolas" w:eastAsia="Times New Roman" w:hAnsi="Consolas" w:cs="Times New Roman"/>
+                <w:color w:val="CCCCCC"/>
+                <w:sz w:val="21"/>
+                <w:szCs w:val="21"/>
+                <w:lang w:eastAsia="ru-RU"/>
               </w:rPr>
               <w:t>)</w:t>
             </w:r>
@@ -6406,7 +6506,7 @@
                 <w:color w:val="CCCCCC"/>
                 <w:sz w:val="21"/>
                 <w:szCs w:val="21"/>
-                <w:lang w:val="en-US" w:eastAsia="ru-RU"/>
+                <w:lang w:eastAsia="ru-RU"/>
               </w:rPr>
             </w:pPr>
           </w:p>
@@ -10339,7 +10439,6 @@
   <w:style w:type="character" w:default="1" w:styleId="a1">
     <w:name w:val="Default Paragraph Font"/>
     <w:uiPriority w:val="1"/>
-    <w:semiHidden/>
     <w:unhideWhenUsed/>
   </w:style>
   <w:style w:type="table" w:default="1" w:styleId="a2">
